--- a/SupportingDocs/simsem.v0.3.code.transfer.docx
+++ b/SupportingDocs/simsem.v0.3.code.transfer.docx
@@ -40,6 +40,9 @@
       <w:r>
         <w:t xml:space="preserve">. The workflow we describe is to run a Monte  Carlo simulation with missing data. </w:t>
       </w:r>
+      <w:r>
+        <w:t xml:space="preserve"> We then provide an example of a simple script with the old and new function names (without missing data).</w:t>
+      </w:r>
     </w:p>
     <w:p>
       <w:r>
@@ -48,6 +51,9 @@
     </w:p>
     <w:p>
       <w:r>
+        <w:rPr>
+          <w:noProof/>
+        </w:rPr>
         <w:drawing>
           <wp:inline distT="0" distB="0" distL="0" distR="0">
             <wp:extent cx="5943600" cy="2334895"/>
@@ -1667,7 +1673,7 @@
           <wp:inline distT="0" distB="0" distL="0" distR="0">
             <wp:extent cx="5943600" cy="532130"/>
             <wp:effectExtent l="19050" t="0" r="0" b="0"/>
-            <wp:docPr id="4" name="Object 3"/>
+            <wp:docPr id="1" name="Object 1"/>
             <wp:cNvGraphicFramePr/>
             <a:graphic xmlns:a="http://schemas.openxmlformats.org/drawingml/2006/main">
               <a:graphicData uri="http://schemas.openxmlformats.org/drawingml/2006/lockedCanvas">
@@ -2319,7 +2325,7 @@
                                 <a:latin typeface="Courier New" pitchFamily="49" charset="0"/>
                                 <a:cs typeface="Arial" pitchFamily="34" charset="0"/>
                               </a:rPr>
-                              <a:t>missing</a:t>
+                              <a:t>miss</a:t>
                             </a:r>
                             <a:endParaRPr kumimoji="0" lang="en-US" sz="1800" b="0" i="0" u="none" strike="noStrike" cap="none" normalizeH="0" baseline="0" dirty="0" smtClean="0">
                               <a:ln>
@@ -2796,7 +2802,7 @@
         <w:rPr>
           <w:rFonts w:ascii="Courier New" w:hAnsi="Courier New" w:cs="Courier New"/>
         </w:rPr>
-        <w:t>missing</w:t>
+        <w:t>miss</w:t>
       </w:r>
       <w:r>
         <w:t xml:space="preserve"> command and finally data is generated, missingness imposed and data is analyzed using the </w:t>
@@ -2813,7 +2819,7 @@
     </w:p>
     <w:p>
       <w:r>
-        <w:t>We have included a table demonstrating how each old function is related to the new function names and  a simple example of code using both old and new function names below and.</w:t>
+        <w:t>We have included a table demonstrating how each old function is related to the new function names and  a simple example of code using both old and new function names below.</w:t>
       </w:r>
     </w:p>
     <w:p/>
@@ -2975,13 +2981,7 @@
           </w:tcPr>
           <w:p>
             <w:r>
-              <w:t xml:space="preserve">None (to </w:t>
-            </w:r>
-            <w:r>
-              <w:t>analyze</w:t>
-            </w:r>
-            <w:r>
-              <w:t xml:space="preserve"> raw data use </w:t>
+              <w:t xml:space="preserve">None (to analyze raw data use </w:t>
             </w:r>
             <w:r>
               <w:rPr>
@@ -3028,7 +3028,7 @@
               <w:rPr>
                 <w:rFonts w:ascii="Courier New" w:hAnsi="Courier New" w:cs="Courier New"/>
               </w:rPr>
-              <w:t>missing</w:t>
+              <w:t>miss</w:t>
             </w:r>
           </w:p>
         </w:tc>
